--- a/GenA11yHelper.docx
+++ b/GenA11yHelper.docx
@@ -103,7 +103,93 @@
           <w:sz w:val="24"/>
           <w:szCs w:val="24"/>
         </w:rPr>
-        <w:t xml:space="preserve"> is a tool that helps teams test different AI prompts, give feedback on the responses, and automatically keep the best ones. It makes it easier to improve GenAI systems by putting user feedback at the heart of the process.</w:t>
+        <w:t xml:space="preserve"> is a</w:t>
+      </w:r>
+      <w:r>
+        <w:rPr>
+          <w:sz w:val="24"/>
+          <w:szCs w:val="24"/>
+        </w:rPr>
+        <w:t xml:space="preserve"> general-purpose</w:t>
+      </w:r>
+      <w:r>
+        <w:rPr>
+          <w:sz w:val="24"/>
+          <w:szCs w:val="24"/>
+        </w:rPr>
+        <w:t xml:space="preserve"> tool that helps </w:t>
+      </w:r>
+      <w:r>
+        <w:rPr>
+          <w:sz w:val="24"/>
+          <w:szCs w:val="24"/>
+        </w:rPr>
+        <w:t xml:space="preserve">fine-tune </w:t>
+      </w:r>
+      <w:r>
+        <w:rPr>
+          <w:sz w:val="24"/>
+          <w:szCs w:val="24"/>
+        </w:rPr>
+        <w:t xml:space="preserve">different </w:t>
+      </w:r>
+      <w:r>
+        <w:rPr>
+          <w:sz w:val="24"/>
+          <w:szCs w:val="24"/>
+        </w:rPr>
+        <w:t xml:space="preserve">LLM system </w:t>
+      </w:r>
+      <w:r>
+        <w:rPr>
+          <w:sz w:val="24"/>
+          <w:szCs w:val="24"/>
+        </w:rPr>
+        <w:t>prompts</w:t>
+      </w:r>
+      <w:r>
+        <w:rPr>
+          <w:sz w:val="24"/>
+          <w:szCs w:val="24"/>
+        </w:rPr>
+        <w:t xml:space="preserve"> through </w:t>
+      </w:r>
+      <w:proofErr w:type="spellStart"/>
+      <w:r>
+        <w:rPr>
+          <w:sz w:val="24"/>
+          <w:szCs w:val="24"/>
+        </w:rPr>
+        <w:t>realtime</w:t>
+      </w:r>
+      <w:proofErr w:type="spellEnd"/>
+      <w:r>
+        <w:rPr>
+          <w:sz w:val="24"/>
+          <w:szCs w:val="24"/>
+        </w:rPr>
+        <w:t xml:space="preserve"> user </w:t>
+      </w:r>
+      <w:r>
+        <w:rPr>
+          <w:sz w:val="24"/>
+          <w:szCs w:val="24"/>
+        </w:rPr>
+        <w:t>feedback on the responses, and automatically</w:t>
+      </w:r>
+      <w:r>
+        <w:rPr>
+          <w:sz w:val="24"/>
+          <w:szCs w:val="24"/>
+        </w:rPr>
+        <w:t xml:space="preserve"> redeploy a base model with a promoted prompt</w:t>
+      </w:r>
+      <w:r>
+        <w:rPr>
+          <w:sz w:val="24"/>
+          <w:szCs w:val="24"/>
+        </w:rPr>
+        <w:t>. It makes it easier to improve GenAI systems by putting user feedback at the heart of the process.</w:t>
       </w:r>
       <w:r>
         <w:rPr>
@@ -111,35 +197,6 @@
           <w:szCs w:val="24"/>
         </w:rPr>
         <w:br/>
-      </w:r>
-      <w:r>
-        <w:rPr>
-          <w:sz w:val="24"/>
-          <w:szCs w:val="24"/>
-        </w:rPr>
-        <w:br/>
-        <w:t>“</w:t>
-      </w:r>
-      <w:r>
-        <w:rPr>
-          <w:sz w:val="24"/>
-          <w:szCs w:val="24"/>
-        </w:rPr>
-        <w:t>GenA11yHelper</w:t>
-      </w:r>
-      <w:r>
-        <w:rPr>
-          <w:sz w:val="24"/>
-          <w:szCs w:val="24"/>
-        </w:rPr>
-        <w:t>”</w:t>
-      </w:r>
-      <w:r>
-        <w:rPr>
-          <w:sz w:val="24"/>
-          <w:szCs w:val="24"/>
-        </w:rPr>
-        <w:t xml:space="preserve"> is a lightweight DevOps-powered GenAI tool that helps teams experiment with different large language model (LLM) prompts. Users can test prompts, rate the AI’s responses, and automatically promote the best-performing ones. This workflow makes it easier to improve prompt quality over time by using real user feedback, helping teams build smarter, more effective GenAI applications.</w:t>
       </w:r>
     </w:p>
     <w:p>
@@ -290,7 +347,21 @@
           <w:sz w:val="24"/>
           <w:szCs w:val="24"/>
         </w:rPr>
-        <w:t xml:space="preserve"> Each response is rated (e.g., thumbs up/down), simulating real user feedback.</w:t>
+        <w:t xml:space="preserve"> Each response is rated (e.g., thumbs up/down</w:t>
+      </w:r>
+      <w:r>
+        <w:rPr>
+          <w:sz w:val="24"/>
+          <w:szCs w:val="24"/>
+        </w:rPr>
+        <w:t>, or in our case a 1-5 slider</w:t>
+      </w:r>
+      <w:r>
+        <w:rPr>
+          <w:sz w:val="24"/>
+          <w:szCs w:val="24"/>
+        </w:rPr>
+        <w:t>), simulating real user feedback.</w:t>
       </w:r>
     </w:p>
     <w:p>
@@ -350,7 +421,21 @@
           <w:sz w:val="24"/>
           <w:szCs w:val="24"/>
         </w:rPr>
-        <w:t xml:space="preserve"> Ratings are logged (planned via Weights &amp; Biases).</w:t>
+        <w:t xml:space="preserve"> Ratings are logged (</w:t>
+      </w:r>
+      <w:r>
+        <w:rPr>
+          <w:sz w:val="24"/>
+          <w:szCs w:val="24"/>
+        </w:rPr>
+        <w:t>evaluated</w:t>
+      </w:r>
+      <w:r>
+        <w:rPr>
+          <w:sz w:val="24"/>
+          <w:szCs w:val="24"/>
+        </w:rPr>
+        <w:t xml:space="preserve"> via Weights &amp; Biases).</w:t>
       </w:r>
     </w:p>
     <w:p>
@@ -380,7 +465,35 @@
           <w:sz w:val="24"/>
           <w:szCs w:val="24"/>
         </w:rPr>
-        <w:t xml:space="preserve"> GitHub Actions CI/CD is used to update the best-performing prompts in a GitHub repo (`prompt-templates/`).</w:t>
+        <w:t xml:space="preserve"> GitHub Actions CI/CD is used to</w:t>
+      </w:r>
+      <w:r>
+        <w:rPr>
+          <w:sz w:val="24"/>
+          <w:szCs w:val="24"/>
+        </w:rPr>
+        <w:t xml:space="preserve"> promote</w:t>
+      </w:r>
+      <w:r>
+        <w:rPr>
+          <w:sz w:val="24"/>
+          <w:szCs w:val="24"/>
+        </w:rPr>
+        <w:t xml:space="preserve"> the best-performing prompts in a GitHub repo (`prompt-templates/`)</w:t>
+      </w:r>
+      <w:r>
+        <w:rPr>
+          <w:sz w:val="24"/>
+          <w:szCs w:val="24"/>
+        </w:rPr>
+        <w:t xml:space="preserve"> via cronjob</w:t>
+      </w:r>
+      <w:r>
+        <w:rPr>
+          <w:sz w:val="24"/>
+          <w:szCs w:val="24"/>
+        </w:rPr>
+        <w:t>.</w:t>
       </w:r>
     </w:p>
     <w:p>
@@ -422,21 +535,36 @@
         <w:rPr>
           <w:sz w:val="24"/>
           <w:szCs w:val="24"/>
-        </w:rPr>
-      </w:pPr>
-      <w:r>
-        <w:rPr>
-          <w:b/>
-          <w:bCs/>
-          <w:sz w:val="24"/>
-          <w:szCs w:val="24"/>
-        </w:rPr>
-        <w:t xml:space="preserve">Terraform </w:t>
-      </w:r>
-      <w:r>
-        <w:rPr>
-          <w:sz w:val="24"/>
-          <w:szCs w:val="24"/>
+          <w:lang w:val="fr-FR"/>
+        </w:rPr>
+      </w:pPr>
+      <w:proofErr w:type="spellStart"/>
+      <w:r>
+        <w:rPr>
+          <w:b/>
+          <w:bCs/>
+          <w:sz w:val="24"/>
+          <w:szCs w:val="24"/>
+          <w:lang w:val="fr-FR"/>
+        </w:rPr>
+        <w:t>Terraform</w:t>
+      </w:r>
+      <w:proofErr w:type="spellEnd"/>
+      <w:r>
+        <w:rPr>
+          <w:b/>
+          <w:bCs/>
+          <w:sz w:val="24"/>
+          <w:szCs w:val="24"/>
+          <w:lang w:val="fr-FR"/>
+        </w:rPr>
+        <w:t xml:space="preserve"> </w:t>
+      </w:r>
+      <w:r>
+        <w:rPr>
+          <w:sz w:val="24"/>
+          <w:szCs w:val="24"/>
+          <w:lang w:val="fr-FR"/>
         </w:rPr>
         <w:t>– Infrastructure as Code (</w:t>
       </w:r>
@@ -445,6 +573,7 @@
         <w:rPr>
           <w:sz w:val="24"/>
           <w:szCs w:val="24"/>
+          <w:lang w:val="fr-FR"/>
         </w:rPr>
         <w:t>IaC</w:t>
       </w:r>
@@ -453,6 +582,7 @@
         <w:rPr>
           <w:sz w:val="24"/>
           <w:szCs w:val="24"/>
+          <w:lang w:val="fr-FR"/>
         </w:rPr>
         <w:t>)</w:t>
       </w:r>
@@ -640,14 +770,16 @@
         <w:rPr>
           <w:sz w:val="24"/>
           <w:szCs w:val="24"/>
-        </w:rPr>
-      </w:pPr>
-      <w:r>
-        <w:rPr>
-          <w:b/>
-          <w:bCs/>
-          <w:sz w:val="24"/>
-          <w:szCs w:val="24"/>
+          <w:lang w:val="fr-FR"/>
+        </w:rPr>
+      </w:pPr>
+      <w:r>
+        <w:rPr>
+          <w:b/>
+          <w:bCs/>
+          <w:sz w:val="24"/>
+          <w:szCs w:val="24"/>
+          <w:lang w:val="fr-FR"/>
         </w:rPr>
         <w:t>GitHub Actions</w:t>
       </w:r>
@@ -655,6 +787,7 @@
         <w:rPr>
           <w:sz w:val="24"/>
           <w:szCs w:val="24"/>
+          <w:lang w:val="fr-FR"/>
         </w:rPr>
         <w:t xml:space="preserve"> – Prompt promotion via CI/CD</w:t>
       </w:r>
@@ -679,32 +812,39 @@
           <w:sz w:val="24"/>
           <w:szCs w:val="24"/>
         </w:rPr>
-        <w:t>Weights &amp; Biases</w:t>
-      </w:r>
-      <w:r>
-        <w:rPr>
-          <w:b/>
-          <w:bCs/>
-          <w:sz w:val="24"/>
-          <w:szCs w:val="24"/>
-        </w:rPr>
-        <w:t xml:space="preserve"> </w:t>
-      </w:r>
-      <w:r>
-        <w:rPr>
-          <w:b/>
-          <w:bCs/>
-          <w:sz w:val="24"/>
-          <w:szCs w:val="24"/>
-        </w:rPr>
-        <w:t>(planned)</w:t>
-      </w:r>
-      <w:r>
-        <w:rPr>
-          <w:sz w:val="24"/>
-          <w:szCs w:val="24"/>
-        </w:rPr>
-        <w:t xml:space="preserve"> – Feedback visualization and logging</w:t>
+        <w:t xml:space="preserve">Weights &amp; </w:t>
+      </w:r>
+      <w:proofErr w:type="gramStart"/>
+      <w:r>
+        <w:rPr>
+          <w:b/>
+          <w:bCs/>
+          <w:sz w:val="24"/>
+          <w:szCs w:val="24"/>
+        </w:rPr>
+        <w:t xml:space="preserve">Biases </w:t>
+      </w:r>
+      <w:r>
+        <w:rPr>
+          <w:sz w:val="24"/>
+          <w:szCs w:val="24"/>
+        </w:rPr>
+        <w:t xml:space="preserve"> –</w:t>
+      </w:r>
+      <w:proofErr w:type="gramEnd"/>
+      <w:r>
+        <w:rPr>
+          <w:sz w:val="24"/>
+          <w:szCs w:val="24"/>
+        </w:rPr>
+        <w:t xml:space="preserve"> Feedback </w:t>
+      </w:r>
+      <w:r>
+        <w:rPr>
+          <w:sz w:val="24"/>
+          <w:szCs w:val="24"/>
+        </w:rPr>
+        <w:t>evaluation script (visualization possible, TODO)</w:t>
       </w:r>
     </w:p>
     <w:p>
@@ -899,7 +1039,6 @@
           <w:sz w:val="28"/>
           <w:szCs w:val="28"/>
         </w:rPr>
-        <w:lastRenderedPageBreak/>
         <w:t xml:space="preserve">## </w:t>
       </w:r>
       <w:r>
@@ -973,6 +1112,7 @@
           <w:sz w:val="24"/>
           <w:szCs w:val="24"/>
         </w:rPr>
+        <w:lastRenderedPageBreak/>
         <w:t xml:space="preserve">README.md    → This file  </w:t>
       </w:r>
     </w:p>
@@ -1051,7 +1191,21 @@
           <w:sz w:val="24"/>
           <w:szCs w:val="24"/>
         </w:rPr>
-        <w:t xml:space="preserve">AWS cloud environment provided by the organizers  </w:t>
+        <w:t xml:space="preserve">AWS cloud environment </w:t>
+      </w:r>
+      <w:r>
+        <w:rPr>
+          <w:sz w:val="24"/>
+          <w:szCs w:val="24"/>
+        </w:rPr>
+        <w:t xml:space="preserve">hosting credits </w:t>
+      </w:r>
+      <w:r>
+        <w:rPr>
+          <w:sz w:val="24"/>
+          <w:szCs w:val="24"/>
+        </w:rPr>
+        <w:t xml:space="preserve">provided by the organizers  </w:t>
       </w:r>
     </w:p>
     <w:p>
@@ -2138,6 +2292,7 @@
   <w:style w:type="character" w:default="1" w:styleId="DefaultParagraphFont">
     <w:name w:val="Default Paragraph Font"/>
     <w:uiPriority w:val="1"/>
+    <w:semiHidden/>
     <w:unhideWhenUsed/>
   </w:style>
   <w:style w:type="table" w:default="1" w:styleId="TableNormal">
